--- a/BurnDown.docx
+++ b/BurnDown.docx
@@ -3,6 +3,7 @@
 <w:document xmlns:wpc="http://schemas.microsoft.com/office/word/2010/wordprocessingCanvas" xmlns:mc="http://schemas.openxmlformats.org/markup-compatibility/2006" xmlns:o="urn:schemas-microsoft-com:office:office" xmlns:r="http://schemas.openxmlformats.org/officeDocument/2006/relationships" xmlns:m="http://schemas.openxmlformats.org/officeDocument/2006/math" xmlns:v="urn:schemas-microsoft-com:vml" xmlns:wp14="http://schemas.microsoft.com/office/word/2010/wordprocessingDrawing" xmlns:wp="http://schemas.openxmlformats.org/drawingml/2006/wordprocessingDrawing" xmlns:w10="urn:schemas-microsoft-com:office:word" xmlns:w="http://schemas.openxmlformats.org/wordprocessingml/2006/main" xmlns:w14="http://schemas.microsoft.com/office/word/2010/wordml" xmlns:w15="http://schemas.microsoft.com/office/word/2012/wordml" xmlns:wpg="http://schemas.microsoft.com/office/word/2010/wordprocessingGroup" xmlns:wpi="http://schemas.microsoft.com/office/word/2010/wordprocessingInk" xmlns:wne="http://schemas.microsoft.com/office/word/2006/wordml" xmlns:wps="http://schemas.microsoft.com/office/word/2010/wordprocessingShape" mc:Ignorable="w14 w15 wp14">
   <w:body>
     <w:p>
+      <w:bookmarkStart w:id="0" w:name="_GoBack"/>
       <w:r>
         <w:rPr>
           <w:noProof/>
@@ -22,7 +23,6 @@
           </wp:inline>
         </w:drawing>
       </w:r>
-      <w:bookmarkStart w:id="0" w:name="_GoBack"/>
       <w:bookmarkEnd w:id="0"/>
     </w:p>
     <w:sectPr>
@@ -613,16 +613,16 @@
                   <c:v>25</c:v>
                 </c:pt>
                 <c:pt idx="1">
-                  <c:v>24</c:v>
+                  <c:v>25</c:v>
                 </c:pt>
                 <c:pt idx="2">
-                  <c:v>15</c:v>
+                  <c:v>22.5</c:v>
                 </c:pt>
                 <c:pt idx="3">
-                  <c:v>9</c:v>
+                  <c:v>18.5</c:v>
                 </c:pt>
                 <c:pt idx="4">
-                  <c:v>0</c:v>
+                  <c:v>17.5</c:v>
                 </c:pt>
               </c:numCache>
             </c:numRef>
@@ -638,11 +638,11 @@
           <c:showBubbleSize val="0"/>
         </c:dLbls>
         <c:smooth val="0"/>
-        <c:axId val="309371104"/>
-        <c:axId val="309364440"/>
+        <c:axId val="229250544"/>
+        <c:axId val="229250936"/>
       </c:lineChart>
       <c:catAx>
-        <c:axId val="309371104"/>
+        <c:axId val="229250544"/>
         <c:scaling>
           <c:orientation val="minMax"/>
         </c:scaling>
@@ -685,7 +685,7 @@
             <a:endParaRPr lang="da-DK"/>
           </a:p>
         </c:txPr>
-        <c:crossAx val="309364440"/>
+        <c:crossAx val="229250936"/>
         <c:crosses val="autoZero"/>
         <c:auto val="1"/>
         <c:lblAlgn val="ctr"/>
@@ -693,7 +693,7 @@
         <c:noMultiLvlLbl val="0"/>
       </c:catAx>
       <c:valAx>
-        <c:axId val="309364440"/>
+        <c:axId val="229250936"/>
         <c:scaling>
           <c:orientation val="minMax"/>
         </c:scaling>
@@ -744,7 +744,7 @@
             <a:endParaRPr lang="da-DK"/>
           </a:p>
         </c:txPr>
-        <c:crossAx val="309371104"/>
+        <c:crossAx val="229250544"/>
         <c:crosses val="autoZero"/>
         <c:crossBetween val="between"/>
       </c:valAx>

--- a/BurnDown.docx
+++ b/BurnDown.docx
@@ -3,11 +3,37 @@
 <w:document xmlns:wpc="http://schemas.microsoft.com/office/word/2010/wordprocessingCanvas" xmlns:mc="http://schemas.openxmlformats.org/markup-compatibility/2006" xmlns:o="urn:schemas-microsoft-com:office:office" xmlns:r="http://schemas.openxmlformats.org/officeDocument/2006/relationships" xmlns:m="http://schemas.openxmlformats.org/officeDocument/2006/math" xmlns:v="urn:schemas-microsoft-com:vml" xmlns:wp14="http://schemas.microsoft.com/office/word/2010/wordprocessingDrawing" xmlns:wp="http://schemas.openxmlformats.org/drawingml/2006/wordprocessingDrawing" xmlns:w10="urn:schemas-microsoft-com:office:word" xmlns:w="http://schemas.openxmlformats.org/wordprocessingml/2006/main" xmlns:w14="http://schemas.microsoft.com/office/word/2010/wordml" xmlns:w15="http://schemas.microsoft.com/office/word/2012/wordml" xmlns:wpg="http://schemas.microsoft.com/office/word/2010/wordprocessingGroup" xmlns:wpi="http://schemas.microsoft.com/office/word/2010/wordprocessingInk" xmlns:wne="http://schemas.microsoft.com/office/word/2006/wordml" xmlns:wps="http://schemas.microsoft.com/office/word/2010/wordprocessingShape" mc:Ignorable="w14 w15 wp14">
   <w:body>
     <w:p>
-      <w:bookmarkStart w:id="0" w:name="_GoBack"/>
+      <w:pPr>
+        <w:rPr>
+          <w:noProof/>
+          <w:lang w:val="en-US"/>
+        </w:rPr>
+      </w:pPr>
       <w:r>
         <w:rPr>
           <w:noProof/>
-          <w:lang w:eastAsia="da-DK"/>
+          <w:lang w:val="en-US"/>
+        </w:rPr>
+        <w:drawing>
+          <wp:inline distT="0" distB="0" distL="0" distR="0" wp14:anchorId="5FF0C4EC" wp14:editId="32BF886C">
+            <wp:extent cx="5486400" cy="3200400"/>
+            <wp:effectExtent l="0" t="0" r="0" b="0"/>
+            <wp:docPr id="2" name="Chart 2"/>
+            <wp:cNvGraphicFramePr/>
+            <a:graphic xmlns:a="http://schemas.openxmlformats.org/drawingml/2006/main">
+              <a:graphicData uri="http://schemas.openxmlformats.org/drawingml/2006/chart">
+                <c:chart xmlns:c="http://schemas.openxmlformats.org/drawingml/2006/chart" xmlns:r="http://schemas.openxmlformats.org/officeDocument/2006/relationships" r:id="rId4"/>
+              </a:graphicData>
+            </a:graphic>
+          </wp:inline>
+        </w:drawing>
+      </w:r>
+    </w:p>
+    <w:p>
+      <w:r>
+        <w:rPr>
+          <w:noProof/>
+          <w:lang w:val="en-US"/>
         </w:rPr>
         <w:drawing>
           <wp:inline distT="0" distB="0" distL="0" distR="0">
@@ -17,12 +43,13 @@
             <wp:cNvGraphicFramePr/>
             <a:graphic xmlns:a="http://schemas.openxmlformats.org/drawingml/2006/main">
               <a:graphicData uri="http://schemas.openxmlformats.org/drawingml/2006/chart">
-                <c:chart xmlns:c="http://schemas.openxmlformats.org/drawingml/2006/chart" xmlns:r="http://schemas.openxmlformats.org/officeDocument/2006/relationships" r:id="rId4"/>
+                <c:chart xmlns:c="http://schemas.openxmlformats.org/drawingml/2006/chart" xmlns:r="http://schemas.openxmlformats.org/officeDocument/2006/relationships" r:id="rId5"/>
               </a:graphicData>
             </a:graphic>
           </wp:inline>
         </w:drawing>
       </w:r>
+      <w:bookmarkStart w:id="0" w:name="_GoBack"/>
       <w:bookmarkEnd w:id="0"/>
     </w:p>
     <w:sectPr>
@@ -473,6 +500,65 @@
     </mc:Fallback>
   </mc:AlternateContent>
   <c:chart>
+    <c:title>
+      <c:tx>
+        <c:rich>
+          <a:bodyPr rot="0" spcFirstLastPara="1" vertOverflow="ellipsis" vert="horz" wrap="square" anchor="ctr" anchorCtr="1"/>
+          <a:lstStyle/>
+          <a:p>
+            <a:pPr>
+              <a:defRPr sz="1400" b="0" i="0" u="none" strike="noStrike" kern="1200" spc="0" baseline="0">
+                <a:solidFill>
+                  <a:schemeClr val="tx1">
+                    <a:lumMod val="65000"/>
+                    <a:lumOff val="35000"/>
+                  </a:schemeClr>
+                </a:solidFill>
+                <a:latin typeface="+mn-lt"/>
+                <a:ea typeface="+mn-ea"/>
+                <a:cs typeface="+mn-cs"/>
+              </a:defRPr>
+            </a:pPr>
+            <a:r>
+              <a:rPr lang="en-US"/>
+              <a:t>Sprint</a:t>
+            </a:r>
+            <a:r>
+              <a:rPr lang="en-US" baseline="0"/>
+              <a:t> 1</a:t>
+            </a:r>
+          </a:p>
+        </c:rich>
+      </c:tx>
+      <c:overlay val="0"/>
+      <c:spPr>
+        <a:noFill/>
+        <a:ln>
+          <a:noFill/>
+        </a:ln>
+        <a:effectLst/>
+      </c:spPr>
+      <c:txPr>
+        <a:bodyPr rot="0" spcFirstLastPara="1" vertOverflow="ellipsis" vert="horz" wrap="square" anchor="ctr" anchorCtr="1"/>
+        <a:lstStyle/>
+        <a:p>
+          <a:pPr>
+            <a:defRPr sz="1400" b="0" i="0" u="none" strike="noStrike" kern="1200" spc="0" baseline="0">
+              <a:solidFill>
+                <a:schemeClr val="tx1">
+                  <a:lumMod val="65000"/>
+                  <a:lumOff val="35000"/>
+                </a:schemeClr>
+              </a:solidFill>
+              <a:latin typeface="+mn-lt"/>
+              <a:ea typeface="+mn-ea"/>
+              <a:cs typeface="+mn-cs"/>
+            </a:defRPr>
+          </a:pPr>
+          <a:endParaRPr lang="en-US"/>
+        </a:p>
+      </c:txPr>
+    </c:title>
     <c:autoTitleDeleted val="0"/>
     <c:plotArea>
       <c:layout/>
@@ -507,9 +593,9 @@
           </c:marker>
           <c:cat>
             <c:strRef>
-              <c:f>Sheet1!$A$2:$A$6</c:f>
+              <c:f>Sheet1!$A$2:$A$12</c:f>
               <c:strCache>
-                <c:ptCount val="5"/>
+                <c:ptCount val="11"/>
                 <c:pt idx="0">
                   <c:v>Mandag</c:v>
                 </c:pt>
@@ -524,29 +610,65 @@
                 </c:pt>
                 <c:pt idx="4">
                   <c:v>Fredag</c:v>
+                </c:pt>
+                <c:pt idx="5">
+                  <c:v>Mandag</c:v>
+                </c:pt>
+                <c:pt idx="6">
+                  <c:v>Tirsdag</c:v>
+                </c:pt>
+                <c:pt idx="7">
+                  <c:v>Onsdag</c:v>
+                </c:pt>
+                <c:pt idx="8">
+                  <c:v>Torsdag</c:v>
+                </c:pt>
+                <c:pt idx="9">
+                  <c:v>Fredag</c:v>
+                </c:pt>
+                <c:pt idx="10">
+                  <c:v>Sprintafslutning</c:v>
                 </c:pt>
               </c:strCache>
             </c:strRef>
           </c:cat>
           <c:val>
             <c:numRef>
-              <c:f>Sheet1!$B$2:$B$6</c:f>
+              <c:f>Sheet1!$B$2:$B$12</c:f>
               <c:numCache>
                 <c:formatCode>General</c:formatCode>
-                <c:ptCount val="5"/>
+                <c:ptCount val="11"/>
                 <c:pt idx="0">
                   <c:v>25</c:v>
                 </c:pt>
                 <c:pt idx="1">
-                  <c:v>18.75</c:v>
+                  <c:v>22.5</c:v>
                 </c:pt>
                 <c:pt idx="2">
+                  <c:v>20</c:v>
+                </c:pt>
+                <c:pt idx="3">
+                  <c:v>17.5</c:v>
+                </c:pt>
+                <c:pt idx="4">
+                  <c:v>15</c:v>
+                </c:pt>
+                <c:pt idx="5">
                   <c:v>12.5</c:v>
                 </c:pt>
-                <c:pt idx="3">
-                  <c:v>6.25</c:v>
-                </c:pt>
-                <c:pt idx="4">
+                <c:pt idx="6">
+                  <c:v>10</c:v>
+                </c:pt>
+                <c:pt idx="7">
+                  <c:v>7.5</c:v>
+                </c:pt>
+                <c:pt idx="8">
+                  <c:v>5</c:v>
+                </c:pt>
+                <c:pt idx="9">
+                  <c:v>2.5</c:v>
+                </c:pt>
+                <c:pt idx="10">
                   <c:v>0</c:v>
                 </c:pt>
               </c:numCache>
@@ -582,9 +704,9 @@
           </c:marker>
           <c:cat>
             <c:strRef>
-              <c:f>Sheet1!$A$2:$A$6</c:f>
+              <c:f>Sheet1!$A$2:$A$12</c:f>
               <c:strCache>
-                <c:ptCount val="5"/>
+                <c:ptCount val="11"/>
                 <c:pt idx="0">
                   <c:v>Mandag</c:v>
                 </c:pt>
@@ -599,16 +721,34 @@
                 </c:pt>
                 <c:pt idx="4">
                   <c:v>Fredag</c:v>
+                </c:pt>
+                <c:pt idx="5">
+                  <c:v>Mandag</c:v>
+                </c:pt>
+                <c:pt idx="6">
+                  <c:v>Tirsdag</c:v>
+                </c:pt>
+                <c:pt idx="7">
+                  <c:v>Onsdag</c:v>
+                </c:pt>
+                <c:pt idx="8">
+                  <c:v>Torsdag</c:v>
+                </c:pt>
+                <c:pt idx="9">
+                  <c:v>Fredag</c:v>
+                </c:pt>
+                <c:pt idx="10">
+                  <c:v>Sprintafslutning</c:v>
                 </c:pt>
               </c:strCache>
             </c:strRef>
           </c:cat>
           <c:val>
             <c:numRef>
-              <c:f>Sheet1!$C$2:$C$6</c:f>
+              <c:f>Sheet1!$C$2:$C$12</c:f>
               <c:numCache>
                 <c:formatCode>General</c:formatCode>
-                <c:ptCount val="5"/>
+                <c:ptCount val="11"/>
                 <c:pt idx="0">
                   <c:v>25</c:v>
                 </c:pt>
@@ -623,6 +763,24 @@
                 </c:pt>
                 <c:pt idx="4">
                   <c:v>17.5</c:v>
+                </c:pt>
+                <c:pt idx="5">
+                  <c:v>13</c:v>
+                </c:pt>
+                <c:pt idx="6">
+                  <c:v>9</c:v>
+                </c:pt>
+                <c:pt idx="7">
+                  <c:v>6</c:v>
+                </c:pt>
+                <c:pt idx="8">
+                  <c:v>5</c:v>
+                </c:pt>
+                <c:pt idx="9">
+                  <c:v>2</c:v>
+                </c:pt>
+                <c:pt idx="10">
+                  <c:v>0</c:v>
                 </c:pt>
               </c:numCache>
             </c:numRef>
@@ -638,11 +796,11 @@
           <c:showBubbleSize val="0"/>
         </c:dLbls>
         <c:smooth val="0"/>
-        <c:axId val="229250544"/>
-        <c:axId val="229250936"/>
+        <c:axId val="495126008"/>
+        <c:axId val="426384896"/>
       </c:lineChart>
       <c:catAx>
-        <c:axId val="229250544"/>
+        <c:axId val="495126008"/>
         <c:scaling>
           <c:orientation val="minMax"/>
         </c:scaling>
@@ -682,10 +840,10 @@
                 <a:cs typeface="+mn-cs"/>
               </a:defRPr>
             </a:pPr>
-            <a:endParaRPr lang="da-DK"/>
+            <a:endParaRPr lang="en-US"/>
           </a:p>
         </c:txPr>
-        <c:crossAx val="229250936"/>
+        <c:crossAx val="426384896"/>
         <c:crosses val="autoZero"/>
         <c:auto val="1"/>
         <c:lblAlgn val="ctr"/>
@@ -693,7 +851,7 @@
         <c:noMultiLvlLbl val="0"/>
       </c:catAx>
       <c:valAx>
-        <c:axId val="229250936"/>
+        <c:axId val="426384896"/>
         <c:scaling>
           <c:orientation val="minMax"/>
         </c:scaling>
@@ -741,10 +899,10 @@
                 <a:cs typeface="+mn-cs"/>
               </a:defRPr>
             </a:pPr>
-            <a:endParaRPr lang="da-DK"/>
+            <a:endParaRPr lang="en-US"/>
           </a:p>
         </c:txPr>
-        <c:crossAx val="229250544"/>
+        <c:crossAx val="495126008"/>
         <c:crosses val="autoZero"/>
         <c:crossBetween val="between"/>
       </c:valAx>
@@ -783,7 +941,7 @@
               <a:cs typeface="+mn-cs"/>
             </a:defRPr>
           </a:pPr>
-          <a:endParaRPr lang="da-DK"/>
+          <a:endParaRPr lang="en-US"/>
         </a:p>
       </c:txPr>
     </c:legend>
@@ -813,7 +971,507 @@
       <a:pPr>
         <a:defRPr/>
       </a:pPr>
-      <a:endParaRPr lang="da-DK"/>
+      <a:endParaRPr lang="en-US"/>
+    </a:p>
+  </c:txPr>
+  <c:externalData r:id="rId3">
+    <c:autoUpdate val="0"/>
+  </c:externalData>
+</c:chartSpace>
+</file>
+
+<file path=word/charts/chart2.xml><?xml version="1.0" encoding="utf-8"?>
+<c:chartSpace xmlns:c="http://schemas.openxmlformats.org/drawingml/2006/chart" xmlns:a="http://schemas.openxmlformats.org/drawingml/2006/main" xmlns:r="http://schemas.openxmlformats.org/officeDocument/2006/relationships">
+  <c:date1904 val="0"/>
+  <c:lang val="en-US"/>
+  <c:roundedCorners val="0"/>
+  <mc:AlternateContent xmlns:mc="http://schemas.openxmlformats.org/markup-compatibility/2006">
+    <mc:Choice xmlns:c14="http://schemas.microsoft.com/office/drawing/2007/8/2/chart" Requires="c14">
+      <c14:style val="102"/>
+    </mc:Choice>
+    <mc:Fallback>
+      <c:style val="2"/>
+    </mc:Fallback>
+  </mc:AlternateContent>
+  <c:chart>
+    <c:title>
+      <c:tx>
+        <c:rich>
+          <a:bodyPr rot="0" spcFirstLastPara="1" vertOverflow="ellipsis" vert="horz" wrap="square" anchor="ctr" anchorCtr="1"/>
+          <a:lstStyle/>
+          <a:p>
+            <a:pPr>
+              <a:defRPr sz="1400" b="0" i="0" u="none" strike="noStrike" kern="1200" spc="0" baseline="0">
+                <a:solidFill>
+                  <a:schemeClr val="tx1">
+                    <a:lumMod val="65000"/>
+                    <a:lumOff val="35000"/>
+                  </a:schemeClr>
+                </a:solidFill>
+                <a:latin typeface="+mn-lt"/>
+                <a:ea typeface="+mn-ea"/>
+                <a:cs typeface="+mn-cs"/>
+              </a:defRPr>
+            </a:pPr>
+            <a:r>
+              <a:rPr lang="en-US"/>
+              <a:t>Sprint</a:t>
+            </a:r>
+            <a:r>
+              <a:rPr lang="en-US" baseline="0"/>
+              <a:t> 2</a:t>
+            </a:r>
+          </a:p>
+          <a:p>
+            <a:pPr>
+              <a:defRPr/>
+            </a:pPr>
+            <a:endParaRPr lang="en-US" baseline="0"/>
+          </a:p>
+        </c:rich>
+      </c:tx>
+      <c:overlay val="0"/>
+      <c:spPr>
+        <a:noFill/>
+        <a:ln>
+          <a:noFill/>
+        </a:ln>
+        <a:effectLst/>
+      </c:spPr>
+      <c:txPr>
+        <a:bodyPr rot="0" spcFirstLastPara="1" vertOverflow="ellipsis" vert="horz" wrap="square" anchor="ctr" anchorCtr="1"/>
+        <a:lstStyle/>
+        <a:p>
+          <a:pPr>
+            <a:defRPr sz="1400" b="0" i="0" u="none" strike="noStrike" kern="1200" spc="0" baseline="0">
+              <a:solidFill>
+                <a:schemeClr val="tx1">
+                  <a:lumMod val="65000"/>
+                  <a:lumOff val="35000"/>
+                </a:schemeClr>
+              </a:solidFill>
+              <a:latin typeface="+mn-lt"/>
+              <a:ea typeface="+mn-ea"/>
+              <a:cs typeface="+mn-cs"/>
+            </a:defRPr>
+          </a:pPr>
+          <a:endParaRPr lang="en-US"/>
+        </a:p>
+      </c:txPr>
+    </c:title>
+    <c:autoTitleDeleted val="0"/>
+    <c:plotArea>
+      <c:layout/>
+      <c:lineChart>
+        <c:grouping val="standard"/>
+        <c:varyColors val="0"/>
+        <c:ser>
+          <c:idx val="0"/>
+          <c:order val="0"/>
+          <c:tx>
+            <c:strRef>
+              <c:f>Sheet1!$B$1</c:f>
+              <c:strCache>
+                <c:ptCount val="1"/>
+                <c:pt idx="0">
+                  <c:v>Burndown chart</c:v>
+                </c:pt>
+              </c:strCache>
+            </c:strRef>
+          </c:tx>
+          <c:spPr>
+            <a:ln w="28575" cap="rnd">
+              <a:solidFill>
+                <a:schemeClr val="accent1"/>
+              </a:solidFill>
+              <a:round/>
+            </a:ln>
+            <a:effectLst/>
+          </c:spPr>
+          <c:marker>
+            <c:symbol val="none"/>
+          </c:marker>
+          <c:cat>
+            <c:strRef>
+              <c:f>Sheet1!$A$2:$A$12</c:f>
+              <c:strCache>
+                <c:ptCount val="11"/>
+                <c:pt idx="0">
+                  <c:v>Mandag</c:v>
+                </c:pt>
+                <c:pt idx="1">
+                  <c:v>Tirsdag</c:v>
+                </c:pt>
+                <c:pt idx="2">
+                  <c:v>Onsdag</c:v>
+                </c:pt>
+                <c:pt idx="3">
+                  <c:v>Torsdag</c:v>
+                </c:pt>
+                <c:pt idx="4">
+                  <c:v>Fredag</c:v>
+                </c:pt>
+                <c:pt idx="5">
+                  <c:v>Mandag</c:v>
+                </c:pt>
+                <c:pt idx="6">
+                  <c:v>Tirsdag</c:v>
+                </c:pt>
+                <c:pt idx="7">
+                  <c:v>Onsdag</c:v>
+                </c:pt>
+                <c:pt idx="8">
+                  <c:v>Torsdag</c:v>
+                </c:pt>
+                <c:pt idx="9">
+                  <c:v>Fredag</c:v>
+                </c:pt>
+                <c:pt idx="10">
+                  <c:v>Sprintafslutning</c:v>
+                </c:pt>
+              </c:strCache>
+            </c:strRef>
+          </c:cat>
+          <c:val>
+            <c:numRef>
+              <c:f>Sheet1!$B$2:$B$12</c:f>
+              <c:numCache>
+                <c:formatCode>General</c:formatCode>
+                <c:ptCount val="11"/>
+                <c:pt idx="0">
+                  <c:v>25</c:v>
+                </c:pt>
+                <c:pt idx="1">
+                  <c:v>22.5</c:v>
+                </c:pt>
+                <c:pt idx="2">
+                  <c:v>20</c:v>
+                </c:pt>
+                <c:pt idx="3">
+                  <c:v>17.5</c:v>
+                </c:pt>
+                <c:pt idx="4">
+                  <c:v>15</c:v>
+                </c:pt>
+                <c:pt idx="5">
+                  <c:v>12.5</c:v>
+                </c:pt>
+                <c:pt idx="6">
+                  <c:v>10</c:v>
+                </c:pt>
+                <c:pt idx="7">
+                  <c:v>7.5</c:v>
+                </c:pt>
+                <c:pt idx="8">
+                  <c:v>5</c:v>
+                </c:pt>
+                <c:pt idx="9">
+                  <c:v>2.5</c:v>
+                </c:pt>
+                <c:pt idx="10">
+                  <c:v>0</c:v>
+                </c:pt>
+              </c:numCache>
+            </c:numRef>
+          </c:val>
+          <c:smooth val="0"/>
+        </c:ser>
+        <c:ser>
+          <c:idx val="1"/>
+          <c:order val="1"/>
+          <c:tx>
+            <c:strRef>
+              <c:f>Sheet1!$C$1</c:f>
+              <c:strCache>
+                <c:ptCount val="1"/>
+                <c:pt idx="0">
+                  <c:v>Progress</c:v>
+                </c:pt>
+              </c:strCache>
+            </c:strRef>
+          </c:tx>
+          <c:spPr>
+            <a:ln w="28575" cap="rnd">
+              <a:solidFill>
+                <a:schemeClr val="accent2"/>
+              </a:solidFill>
+              <a:round/>
+            </a:ln>
+            <a:effectLst/>
+          </c:spPr>
+          <c:marker>
+            <c:symbol val="none"/>
+          </c:marker>
+          <c:cat>
+            <c:strRef>
+              <c:f>Sheet1!$A$2:$A$12</c:f>
+              <c:strCache>
+                <c:ptCount val="11"/>
+                <c:pt idx="0">
+                  <c:v>Mandag</c:v>
+                </c:pt>
+                <c:pt idx="1">
+                  <c:v>Tirsdag</c:v>
+                </c:pt>
+                <c:pt idx="2">
+                  <c:v>Onsdag</c:v>
+                </c:pt>
+                <c:pt idx="3">
+                  <c:v>Torsdag</c:v>
+                </c:pt>
+                <c:pt idx="4">
+                  <c:v>Fredag</c:v>
+                </c:pt>
+                <c:pt idx="5">
+                  <c:v>Mandag</c:v>
+                </c:pt>
+                <c:pt idx="6">
+                  <c:v>Tirsdag</c:v>
+                </c:pt>
+                <c:pt idx="7">
+                  <c:v>Onsdag</c:v>
+                </c:pt>
+                <c:pt idx="8">
+                  <c:v>Torsdag</c:v>
+                </c:pt>
+                <c:pt idx="9">
+                  <c:v>Fredag</c:v>
+                </c:pt>
+                <c:pt idx="10">
+                  <c:v>Sprintafslutning</c:v>
+                </c:pt>
+              </c:strCache>
+            </c:strRef>
+          </c:cat>
+          <c:val>
+            <c:numRef>
+              <c:f>Sheet1!$C$2:$C$12</c:f>
+              <c:numCache>
+                <c:formatCode>General</c:formatCode>
+                <c:ptCount val="11"/>
+                <c:pt idx="0">
+                  <c:v>22.5</c:v>
+                </c:pt>
+                <c:pt idx="1">
+                  <c:v>22.5</c:v>
+                </c:pt>
+                <c:pt idx="2">
+                  <c:v>20</c:v>
+                </c:pt>
+                <c:pt idx="3">
+                  <c:v>20</c:v>
+                </c:pt>
+                <c:pt idx="4">
+                  <c:v>18</c:v>
+                </c:pt>
+                <c:pt idx="5">
+                  <c:v>15.5</c:v>
+                </c:pt>
+                <c:pt idx="6">
+                  <c:v>11</c:v>
+                </c:pt>
+                <c:pt idx="7">
+                  <c:v>10</c:v>
+                </c:pt>
+                <c:pt idx="8">
+                  <c:v>7</c:v>
+                </c:pt>
+                <c:pt idx="9">
+                  <c:v>2</c:v>
+                </c:pt>
+                <c:pt idx="10">
+                  <c:v>2</c:v>
+                </c:pt>
+              </c:numCache>
+            </c:numRef>
+          </c:val>
+          <c:smooth val="0"/>
+        </c:ser>
+        <c:dLbls>
+          <c:showLegendKey val="0"/>
+          <c:showVal val="0"/>
+          <c:showCatName val="0"/>
+          <c:showSerName val="0"/>
+          <c:showPercent val="0"/>
+          <c:showBubbleSize val="0"/>
+        </c:dLbls>
+        <c:smooth val="0"/>
+        <c:axId val="426388032"/>
+        <c:axId val="420882096"/>
+      </c:lineChart>
+      <c:catAx>
+        <c:axId val="426388032"/>
+        <c:scaling>
+          <c:orientation val="minMax"/>
+        </c:scaling>
+        <c:delete val="0"/>
+        <c:axPos val="b"/>
+        <c:numFmt formatCode="General" sourceLinked="1"/>
+        <c:majorTickMark val="none"/>
+        <c:minorTickMark val="none"/>
+        <c:tickLblPos val="nextTo"/>
+        <c:spPr>
+          <a:noFill/>
+          <a:ln w="9525" cap="flat" cmpd="sng" algn="ctr">
+            <a:solidFill>
+              <a:schemeClr val="tx1">
+                <a:lumMod val="15000"/>
+                <a:lumOff val="85000"/>
+              </a:schemeClr>
+            </a:solidFill>
+            <a:round/>
+          </a:ln>
+          <a:effectLst/>
+        </c:spPr>
+        <c:txPr>
+          <a:bodyPr rot="-60000000" spcFirstLastPara="1" vertOverflow="ellipsis" vert="horz" wrap="square" anchor="ctr" anchorCtr="1"/>
+          <a:lstStyle/>
+          <a:p>
+            <a:pPr>
+              <a:defRPr sz="900" b="0" i="0" u="none" strike="noStrike" kern="1200" baseline="0">
+                <a:solidFill>
+                  <a:schemeClr val="tx1">
+                    <a:lumMod val="65000"/>
+                    <a:lumOff val="35000"/>
+                  </a:schemeClr>
+                </a:solidFill>
+                <a:latin typeface="+mn-lt"/>
+                <a:ea typeface="+mn-ea"/>
+                <a:cs typeface="+mn-cs"/>
+              </a:defRPr>
+            </a:pPr>
+            <a:endParaRPr lang="en-US"/>
+          </a:p>
+        </c:txPr>
+        <c:crossAx val="420882096"/>
+        <c:crosses val="autoZero"/>
+        <c:auto val="1"/>
+        <c:lblAlgn val="ctr"/>
+        <c:lblOffset val="100"/>
+        <c:noMultiLvlLbl val="0"/>
+      </c:catAx>
+      <c:valAx>
+        <c:axId val="420882096"/>
+        <c:scaling>
+          <c:orientation val="minMax"/>
+        </c:scaling>
+        <c:delete val="0"/>
+        <c:axPos val="l"/>
+        <c:majorGridlines>
+          <c:spPr>
+            <a:ln w="9525" cap="flat" cmpd="sng" algn="ctr">
+              <a:solidFill>
+                <a:schemeClr val="tx1">
+                  <a:lumMod val="15000"/>
+                  <a:lumOff val="85000"/>
+                </a:schemeClr>
+              </a:solidFill>
+              <a:round/>
+            </a:ln>
+            <a:effectLst/>
+          </c:spPr>
+        </c:majorGridlines>
+        <c:numFmt formatCode="General" sourceLinked="1"/>
+        <c:majorTickMark val="none"/>
+        <c:minorTickMark val="none"/>
+        <c:tickLblPos val="nextTo"/>
+        <c:spPr>
+          <a:noFill/>
+          <a:ln>
+            <a:noFill/>
+          </a:ln>
+          <a:effectLst/>
+        </c:spPr>
+        <c:txPr>
+          <a:bodyPr rot="-60000000" spcFirstLastPara="1" vertOverflow="ellipsis" vert="horz" wrap="square" anchor="ctr" anchorCtr="1"/>
+          <a:lstStyle/>
+          <a:p>
+            <a:pPr>
+              <a:defRPr sz="900" b="0" i="0" u="none" strike="noStrike" kern="1200" baseline="0">
+                <a:solidFill>
+                  <a:schemeClr val="tx1">
+                    <a:lumMod val="65000"/>
+                    <a:lumOff val="35000"/>
+                  </a:schemeClr>
+                </a:solidFill>
+                <a:latin typeface="+mn-lt"/>
+                <a:ea typeface="+mn-ea"/>
+                <a:cs typeface="+mn-cs"/>
+              </a:defRPr>
+            </a:pPr>
+            <a:endParaRPr lang="en-US"/>
+          </a:p>
+        </c:txPr>
+        <c:crossAx val="426388032"/>
+        <c:crosses val="autoZero"/>
+        <c:crossBetween val="between"/>
+      </c:valAx>
+      <c:spPr>
+        <a:noFill/>
+        <a:ln>
+          <a:noFill/>
+        </a:ln>
+        <a:effectLst/>
+      </c:spPr>
+    </c:plotArea>
+    <c:legend>
+      <c:legendPos val="b"/>
+      <c:overlay val="0"/>
+      <c:spPr>
+        <a:noFill/>
+        <a:ln>
+          <a:noFill/>
+        </a:ln>
+        <a:effectLst/>
+      </c:spPr>
+      <c:txPr>
+        <a:bodyPr rot="0" spcFirstLastPara="1" vertOverflow="ellipsis" vert="horz" wrap="square" anchor="ctr" anchorCtr="1"/>
+        <a:lstStyle/>
+        <a:p>
+          <a:pPr>
+            <a:defRPr sz="900" b="0" i="0" u="none" strike="noStrike" kern="1200" baseline="0">
+              <a:solidFill>
+                <a:schemeClr val="tx1">
+                  <a:lumMod val="65000"/>
+                  <a:lumOff val="35000"/>
+                </a:schemeClr>
+              </a:solidFill>
+              <a:latin typeface="+mn-lt"/>
+              <a:ea typeface="+mn-ea"/>
+              <a:cs typeface="+mn-cs"/>
+            </a:defRPr>
+          </a:pPr>
+          <a:endParaRPr lang="en-US"/>
+        </a:p>
+      </c:txPr>
+    </c:legend>
+    <c:plotVisOnly val="1"/>
+    <c:dispBlanksAs val="gap"/>
+    <c:showDLblsOverMax val="0"/>
+  </c:chart>
+  <c:spPr>
+    <a:solidFill>
+      <a:schemeClr val="bg1"/>
+    </a:solidFill>
+    <a:ln w="9525" cap="flat" cmpd="sng" algn="ctr">
+      <a:solidFill>
+        <a:schemeClr val="tx1">
+          <a:lumMod val="15000"/>
+          <a:lumOff val="85000"/>
+        </a:schemeClr>
+      </a:solidFill>
+      <a:round/>
+    </a:ln>
+    <a:effectLst/>
+  </c:spPr>
+  <c:txPr>
+    <a:bodyPr/>
+    <a:lstStyle/>
+    <a:p>
+      <a:pPr>
+        <a:defRPr/>
+      </a:pPr>
+      <a:endParaRPr lang="en-US"/>
     </a:p>
   </c:txPr>
   <c:externalData r:id="rId3">
@@ -862,7 +1520,563 @@
 </cs:colorStyle>
 </file>
 
+<file path=word/charts/colors2.xml><?xml version="1.0" encoding="utf-8"?>
+<cs:colorStyle xmlns:cs="http://schemas.microsoft.com/office/drawing/2012/chartStyle" xmlns:a="http://schemas.openxmlformats.org/drawingml/2006/main" meth="cycle" id="10">
+  <a:schemeClr val="accent1"/>
+  <a:schemeClr val="accent2"/>
+  <a:schemeClr val="accent3"/>
+  <a:schemeClr val="accent4"/>
+  <a:schemeClr val="accent5"/>
+  <a:schemeClr val="accent6"/>
+  <cs:variation/>
+  <cs:variation>
+    <a:lumMod val="60000"/>
+  </cs:variation>
+  <cs:variation>
+    <a:lumMod val="80000"/>
+    <a:lumOff val="20000"/>
+  </cs:variation>
+  <cs:variation>
+    <a:lumMod val="80000"/>
+  </cs:variation>
+  <cs:variation>
+    <a:lumMod val="60000"/>
+    <a:lumOff val="40000"/>
+  </cs:variation>
+  <cs:variation>
+    <a:lumMod val="50000"/>
+  </cs:variation>
+  <cs:variation>
+    <a:lumMod val="70000"/>
+    <a:lumOff val="30000"/>
+  </cs:variation>
+  <cs:variation>
+    <a:lumMod val="70000"/>
+  </cs:variation>
+  <cs:variation>
+    <a:lumMod val="50000"/>
+    <a:lumOff val="50000"/>
+  </cs:variation>
+</cs:colorStyle>
+</file>
+
 <file path=word/charts/style1.xml><?xml version="1.0" encoding="utf-8"?>
+<cs:chartStyle xmlns:cs="http://schemas.microsoft.com/office/drawing/2012/chartStyle" xmlns:a="http://schemas.openxmlformats.org/drawingml/2006/main" id="227">
+  <cs:axisTitle>
+    <cs:lnRef idx="0"/>
+    <cs:fillRef idx="0"/>
+    <cs:effectRef idx="0"/>
+    <cs:fontRef idx="minor">
+      <a:schemeClr val="tx1">
+        <a:lumMod val="65000"/>
+        <a:lumOff val="35000"/>
+      </a:schemeClr>
+    </cs:fontRef>
+    <cs:defRPr sz="1000" kern="1200"/>
+  </cs:axisTitle>
+  <cs:categoryAxis>
+    <cs:lnRef idx="0"/>
+    <cs:fillRef idx="0"/>
+    <cs:effectRef idx="0"/>
+    <cs:fontRef idx="minor">
+      <a:schemeClr val="tx1">
+        <a:lumMod val="65000"/>
+        <a:lumOff val="35000"/>
+      </a:schemeClr>
+    </cs:fontRef>
+    <cs:spPr>
+      <a:ln w="9525" cap="flat" cmpd="sng" algn="ctr">
+        <a:solidFill>
+          <a:schemeClr val="tx1">
+            <a:lumMod val="15000"/>
+            <a:lumOff val="85000"/>
+          </a:schemeClr>
+        </a:solidFill>
+        <a:round/>
+      </a:ln>
+    </cs:spPr>
+    <cs:defRPr sz="900" kern="1200"/>
+  </cs:categoryAxis>
+  <cs:chartArea mods="allowNoFillOverride allowNoLineOverride">
+    <cs:lnRef idx="0"/>
+    <cs:fillRef idx="0"/>
+    <cs:effectRef idx="0"/>
+    <cs:fontRef idx="minor">
+      <a:schemeClr val="tx1"/>
+    </cs:fontRef>
+    <cs:spPr>
+      <a:solidFill>
+        <a:schemeClr val="bg1"/>
+      </a:solidFill>
+      <a:ln w="9525" cap="flat" cmpd="sng" algn="ctr">
+        <a:solidFill>
+          <a:schemeClr val="tx1">
+            <a:lumMod val="15000"/>
+            <a:lumOff val="85000"/>
+          </a:schemeClr>
+        </a:solidFill>
+        <a:round/>
+      </a:ln>
+    </cs:spPr>
+    <cs:defRPr sz="1000" kern="1200"/>
+  </cs:chartArea>
+  <cs:dataLabel>
+    <cs:lnRef idx="0"/>
+    <cs:fillRef idx="0"/>
+    <cs:effectRef idx="0"/>
+    <cs:fontRef idx="minor">
+      <a:schemeClr val="tx1">
+        <a:lumMod val="75000"/>
+        <a:lumOff val="25000"/>
+      </a:schemeClr>
+    </cs:fontRef>
+    <cs:defRPr sz="900" kern="1200"/>
+  </cs:dataLabel>
+  <cs:dataLabelCallout>
+    <cs:lnRef idx="0"/>
+    <cs:fillRef idx="0"/>
+    <cs:effectRef idx="0"/>
+    <cs:fontRef idx="minor">
+      <a:schemeClr val="dk1">
+        <a:lumMod val="65000"/>
+        <a:lumOff val="35000"/>
+      </a:schemeClr>
+    </cs:fontRef>
+    <cs:spPr>
+      <a:solidFill>
+        <a:schemeClr val="lt1"/>
+      </a:solidFill>
+      <a:ln>
+        <a:solidFill>
+          <a:schemeClr val="dk1">
+            <a:lumMod val="25000"/>
+            <a:lumOff val="75000"/>
+          </a:schemeClr>
+        </a:solidFill>
+      </a:ln>
+    </cs:spPr>
+    <cs:defRPr sz="900" kern="1200"/>
+    <cs:bodyPr rot="0" spcFirstLastPara="1" vertOverflow="clip" horzOverflow="clip" vert="horz" wrap="square" lIns="36576" tIns="18288" rIns="36576" bIns="18288" anchor="ctr" anchorCtr="1">
+      <a:spAutoFit/>
+    </cs:bodyPr>
+  </cs:dataLabelCallout>
+  <cs:dataPoint>
+    <cs:lnRef idx="0"/>
+    <cs:fillRef idx="1">
+      <cs:styleClr val="auto"/>
+    </cs:fillRef>
+    <cs:effectRef idx="0"/>
+    <cs:fontRef idx="minor">
+      <a:schemeClr val="tx1"/>
+    </cs:fontRef>
+    <cs:spPr>
+      <a:solidFill>
+        <a:schemeClr val="phClr"/>
+      </a:solidFill>
+    </cs:spPr>
+  </cs:dataPoint>
+  <cs:dataPoint3D>
+    <cs:lnRef idx="0"/>
+    <cs:fillRef idx="1">
+      <cs:styleClr val="auto"/>
+    </cs:fillRef>
+    <cs:effectRef idx="0"/>
+    <cs:fontRef idx="minor">
+      <a:schemeClr val="tx1"/>
+    </cs:fontRef>
+    <cs:spPr>
+      <a:solidFill>
+        <a:schemeClr val="phClr"/>
+      </a:solidFill>
+    </cs:spPr>
+  </cs:dataPoint3D>
+  <cs:dataPointLine>
+    <cs:lnRef idx="0">
+      <cs:styleClr val="auto"/>
+    </cs:lnRef>
+    <cs:fillRef idx="1"/>
+    <cs:effectRef idx="0"/>
+    <cs:fontRef idx="minor">
+      <a:schemeClr val="tx1"/>
+    </cs:fontRef>
+    <cs:spPr>
+      <a:ln w="28575" cap="rnd">
+        <a:solidFill>
+          <a:schemeClr val="phClr"/>
+        </a:solidFill>
+        <a:round/>
+      </a:ln>
+    </cs:spPr>
+  </cs:dataPointLine>
+  <cs:dataPointMarker>
+    <cs:lnRef idx="0">
+      <cs:styleClr val="auto"/>
+    </cs:lnRef>
+    <cs:fillRef idx="1">
+      <cs:styleClr val="auto"/>
+    </cs:fillRef>
+    <cs:effectRef idx="0"/>
+    <cs:fontRef idx="minor">
+      <a:schemeClr val="tx1"/>
+    </cs:fontRef>
+    <cs:spPr>
+      <a:solidFill>
+        <a:schemeClr val="phClr"/>
+      </a:solidFill>
+      <a:ln w="9525">
+        <a:solidFill>
+          <a:schemeClr val="phClr"/>
+        </a:solidFill>
+      </a:ln>
+    </cs:spPr>
+  </cs:dataPointMarker>
+  <cs:dataPointMarkerLayout symbol="circle" size="5"/>
+  <cs:dataPointWireframe>
+    <cs:lnRef idx="0">
+      <cs:styleClr val="auto"/>
+    </cs:lnRef>
+    <cs:fillRef idx="1"/>
+    <cs:effectRef idx="0"/>
+    <cs:fontRef idx="minor">
+      <a:schemeClr val="tx1"/>
+    </cs:fontRef>
+    <cs:spPr>
+      <a:ln w="9525" cap="rnd">
+        <a:solidFill>
+          <a:schemeClr val="phClr"/>
+        </a:solidFill>
+        <a:round/>
+      </a:ln>
+    </cs:spPr>
+  </cs:dataPointWireframe>
+  <cs:dataTable>
+    <cs:lnRef idx="0"/>
+    <cs:fillRef idx="0"/>
+    <cs:effectRef idx="0"/>
+    <cs:fontRef idx="minor">
+      <a:schemeClr val="tx1">
+        <a:lumMod val="65000"/>
+        <a:lumOff val="35000"/>
+      </a:schemeClr>
+    </cs:fontRef>
+    <cs:spPr>
+      <a:noFill/>
+      <a:ln w="9525" cap="flat" cmpd="sng" algn="ctr">
+        <a:solidFill>
+          <a:schemeClr val="tx1">
+            <a:lumMod val="15000"/>
+            <a:lumOff val="85000"/>
+          </a:schemeClr>
+        </a:solidFill>
+        <a:round/>
+      </a:ln>
+    </cs:spPr>
+    <cs:defRPr sz="900" kern="1200"/>
+  </cs:dataTable>
+  <cs:downBar>
+    <cs:lnRef idx="0"/>
+    <cs:fillRef idx="0"/>
+    <cs:effectRef idx="0"/>
+    <cs:fontRef idx="minor">
+      <a:schemeClr val="dk1"/>
+    </cs:fontRef>
+    <cs:spPr>
+      <a:solidFill>
+        <a:schemeClr val="dk1">
+          <a:lumMod val="65000"/>
+          <a:lumOff val="35000"/>
+        </a:schemeClr>
+      </a:solidFill>
+      <a:ln w="9525">
+        <a:solidFill>
+          <a:schemeClr val="tx1">
+            <a:lumMod val="65000"/>
+            <a:lumOff val="35000"/>
+          </a:schemeClr>
+        </a:solidFill>
+      </a:ln>
+    </cs:spPr>
+  </cs:downBar>
+  <cs:dropLine>
+    <cs:lnRef idx="0"/>
+    <cs:fillRef idx="0"/>
+    <cs:effectRef idx="0"/>
+    <cs:fontRef idx="minor">
+      <a:schemeClr val="tx1"/>
+    </cs:fontRef>
+    <cs:spPr>
+      <a:ln w="9525" cap="flat" cmpd="sng" algn="ctr">
+        <a:solidFill>
+          <a:schemeClr val="tx1">
+            <a:lumMod val="35000"/>
+            <a:lumOff val="65000"/>
+          </a:schemeClr>
+        </a:solidFill>
+        <a:round/>
+      </a:ln>
+    </cs:spPr>
+  </cs:dropLine>
+  <cs:errorBar>
+    <cs:lnRef idx="0"/>
+    <cs:fillRef idx="0"/>
+    <cs:effectRef idx="0"/>
+    <cs:fontRef idx="minor">
+      <a:schemeClr val="tx1"/>
+    </cs:fontRef>
+    <cs:spPr>
+      <a:ln w="9525" cap="flat" cmpd="sng" algn="ctr">
+        <a:solidFill>
+          <a:schemeClr val="tx1">
+            <a:lumMod val="65000"/>
+            <a:lumOff val="35000"/>
+          </a:schemeClr>
+        </a:solidFill>
+        <a:round/>
+      </a:ln>
+    </cs:spPr>
+  </cs:errorBar>
+  <cs:floor>
+    <cs:lnRef idx="0"/>
+    <cs:fillRef idx="0"/>
+    <cs:effectRef idx="0"/>
+    <cs:fontRef idx="minor">
+      <a:schemeClr val="tx1"/>
+    </cs:fontRef>
+    <cs:spPr>
+      <a:noFill/>
+      <a:ln>
+        <a:noFill/>
+      </a:ln>
+    </cs:spPr>
+  </cs:floor>
+  <cs:gridlineMajor>
+    <cs:lnRef idx="0"/>
+    <cs:fillRef idx="0"/>
+    <cs:effectRef idx="0"/>
+    <cs:fontRef idx="minor">
+      <a:schemeClr val="tx1"/>
+    </cs:fontRef>
+    <cs:spPr>
+      <a:ln w="9525" cap="flat" cmpd="sng" algn="ctr">
+        <a:solidFill>
+          <a:schemeClr val="tx1">
+            <a:lumMod val="15000"/>
+            <a:lumOff val="85000"/>
+          </a:schemeClr>
+        </a:solidFill>
+        <a:round/>
+      </a:ln>
+    </cs:spPr>
+  </cs:gridlineMajor>
+  <cs:gridlineMinor>
+    <cs:lnRef idx="0"/>
+    <cs:fillRef idx="0"/>
+    <cs:effectRef idx="0"/>
+    <cs:fontRef idx="minor">
+      <a:schemeClr val="tx1"/>
+    </cs:fontRef>
+    <cs:spPr>
+      <a:ln w="9525" cap="flat" cmpd="sng" algn="ctr">
+        <a:solidFill>
+          <a:schemeClr val="tx1">
+            <a:lumMod val="5000"/>
+            <a:lumOff val="95000"/>
+          </a:schemeClr>
+        </a:solidFill>
+        <a:round/>
+      </a:ln>
+    </cs:spPr>
+  </cs:gridlineMinor>
+  <cs:hiLoLine>
+    <cs:lnRef idx="0"/>
+    <cs:fillRef idx="0"/>
+    <cs:effectRef idx="0"/>
+    <cs:fontRef idx="minor">
+      <a:schemeClr val="tx1"/>
+    </cs:fontRef>
+    <cs:spPr>
+      <a:ln w="9525" cap="flat" cmpd="sng" algn="ctr">
+        <a:solidFill>
+          <a:schemeClr val="tx1">
+            <a:lumMod val="75000"/>
+            <a:lumOff val="25000"/>
+          </a:schemeClr>
+        </a:solidFill>
+        <a:round/>
+      </a:ln>
+    </cs:spPr>
+  </cs:hiLoLine>
+  <cs:leaderLine>
+    <cs:lnRef idx="0"/>
+    <cs:fillRef idx="0"/>
+    <cs:effectRef idx="0"/>
+    <cs:fontRef idx="minor">
+      <a:schemeClr val="tx1"/>
+    </cs:fontRef>
+    <cs:spPr>
+      <a:ln w="9525" cap="flat" cmpd="sng" algn="ctr">
+        <a:solidFill>
+          <a:schemeClr val="tx1">
+            <a:lumMod val="35000"/>
+            <a:lumOff val="65000"/>
+          </a:schemeClr>
+        </a:solidFill>
+        <a:round/>
+      </a:ln>
+    </cs:spPr>
+  </cs:leaderLine>
+  <cs:legend>
+    <cs:lnRef idx="0"/>
+    <cs:fillRef idx="0"/>
+    <cs:effectRef idx="0"/>
+    <cs:fontRef idx="minor">
+      <a:schemeClr val="tx1">
+        <a:lumMod val="65000"/>
+        <a:lumOff val="35000"/>
+      </a:schemeClr>
+    </cs:fontRef>
+    <cs:defRPr sz="900" kern="1200"/>
+  </cs:legend>
+  <cs:plotArea mods="allowNoFillOverride allowNoLineOverride">
+    <cs:lnRef idx="0"/>
+    <cs:fillRef idx="0"/>
+    <cs:effectRef idx="0"/>
+    <cs:fontRef idx="minor">
+      <a:schemeClr val="tx1"/>
+    </cs:fontRef>
+  </cs:plotArea>
+  <cs:plotArea3D mods="allowNoFillOverride allowNoLineOverride">
+    <cs:lnRef idx="0"/>
+    <cs:fillRef idx="0"/>
+    <cs:effectRef idx="0"/>
+    <cs:fontRef idx="minor">
+      <a:schemeClr val="tx1"/>
+    </cs:fontRef>
+  </cs:plotArea3D>
+  <cs:seriesAxis>
+    <cs:lnRef idx="0"/>
+    <cs:fillRef idx="0"/>
+    <cs:effectRef idx="0"/>
+    <cs:fontRef idx="minor">
+      <a:schemeClr val="tx1">
+        <a:lumMod val="65000"/>
+        <a:lumOff val="35000"/>
+      </a:schemeClr>
+    </cs:fontRef>
+    <cs:defRPr sz="900" kern="1200"/>
+  </cs:seriesAxis>
+  <cs:seriesLine>
+    <cs:lnRef idx="0"/>
+    <cs:fillRef idx="0"/>
+    <cs:effectRef idx="0"/>
+    <cs:fontRef idx="minor">
+      <a:schemeClr val="tx1"/>
+    </cs:fontRef>
+    <cs:spPr>
+      <a:ln w="9525" cap="flat" cmpd="sng" algn="ctr">
+        <a:solidFill>
+          <a:schemeClr val="tx1">
+            <a:lumMod val="35000"/>
+            <a:lumOff val="65000"/>
+          </a:schemeClr>
+        </a:solidFill>
+        <a:round/>
+      </a:ln>
+    </cs:spPr>
+  </cs:seriesLine>
+  <cs:title>
+    <cs:lnRef idx="0"/>
+    <cs:fillRef idx="0"/>
+    <cs:effectRef idx="0"/>
+    <cs:fontRef idx="minor">
+      <a:schemeClr val="tx1">
+        <a:lumMod val="65000"/>
+        <a:lumOff val="35000"/>
+      </a:schemeClr>
+    </cs:fontRef>
+    <cs:defRPr sz="1400" b="0" kern="1200" spc="0" baseline="0"/>
+  </cs:title>
+  <cs:trendline>
+    <cs:lnRef idx="0">
+      <cs:styleClr val="auto"/>
+    </cs:lnRef>
+    <cs:fillRef idx="0"/>
+    <cs:effectRef idx="0"/>
+    <cs:fontRef idx="minor">
+      <a:schemeClr val="tx1"/>
+    </cs:fontRef>
+    <cs:spPr>
+      <a:ln w="19050" cap="rnd">
+        <a:solidFill>
+          <a:schemeClr val="phClr"/>
+        </a:solidFill>
+        <a:prstDash val="sysDot"/>
+      </a:ln>
+    </cs:spPr>
+  </cs:trendline>
+  <cs:trendlineLabel>
+    <cs:lnRef idx="0"/>
+    <cs:fillRef idx="0"/>
+    <cs:effectRef idx="0"/>
+    <cs:fontRef idx="minor">
+      <a:schemeClr val="tx1">
+        <a:lumMod val="65000"/>
+        <a:lumOff val="35000"/>
+      </a:schemeClr>
+    </cs:fontRef>
+    <cs:defRPr sz="900" kern="1200"/>
+  </cs:trendlineLabel>
+  <cs:upBar>
+    <cs:lnRef idx="0"/>
+    <cs:fillRef idx="0"/>
+    <cs:effectRef idx="0"/>
+    <cs:fontRef idx="minor">
+      <a:schemeClr val="dk1"/>
+    </cs:fontRef>
+    <cs:spPr>
+      <a:solidFill>
+        <a:schemeClr val="lt1"/>
+      </a:solidFill>
+      <a:ln w="9525">
+        <a:solidFill>
+          <a:schemeClr val="tx1">
+            <a:lumMod val="15000"/>
+            <a:lumOff val="85000"/>
+          </a:schemeClr>
+        </a:solidFill>
+      </a:ln>
+    </cs:spPr>
+  </cs:upBar>
+  <cs:valueAxis>
+    <cs:lnRef idx="0"/>
+    <cs:fillRef idx="0"/>
+    <cs:effectRef idx="0"/>
+    <cs:fontRef idx="minor">
+      <a:schemeClr val="tx1">
+        <a:lumMod val="65000"/>
+        <a:lumOff val="35000"/>
+      </a:schemeClr>
+    </cs:fontRef>
+    <cs:defRPr sz="900" kern="1200"/>
+  </cs:valueAxis>
+  <cs:wall>
+    <cs:lnRef idx="0"/>
+    <cs:fillRef idx="0"/>
+    <cs:effectRef idx="0"/>
+    <cs:fontRef idx="minor">
+      <a:schemeClr val="tx1"/>
+    </cs:fontRef>
+    <cs:spPr>
+      <a:noFill/>
+      <a:ln>
+        <a:noFill/>
+      </a:ln>
+    </cs:spPr>
+  </cs:wall>
+</cs:chartStyle>
+</file>
+
+<file path=word/charts/style2.xml><?xml version="1.0" encoding="utf-8"?>
 <cs:chartStyle xmlns:cs="http://schemas.microsoft.com/office/drawing/2012/chartStyle" xmlns:a="http://schemas.openxmlformats.org/drawingml/2006/main" id="227">
   <cs:axisTitle>
     <cs:lnRef idx="0"/>
